--- a/docs/Span_305_syllabus.docx
+++ b/docs/Span_305_syllabus.docx
@@ -8,42 +8,6 @@
       </w:pPr>
       <w:r>
         <w:t xml:space="preserve">Syllabus</w:t>
-      </w:r>
-      <w:r>
-        <w:t xml:space="preserve"> </w:t>
-      </w:r>
-      <w:r>
-        <w:t xml:space="preserve">-</w:t>
-      </w:r>
-      <w:r>
-        <w:t xml:space="preserve"> </w:t>
-      </w:r>
-      <w:r>
-        <w:t xml:space="preserve">SPAN</w:t>
-      </w:r>
-      <w:r>
-        <w:t xml:space="preserve"> </w:t>
-      </w:r>
-      <w:r>
-        <w:t xml:space="preserve">305:The</w:t>
-      </w:r>
-      <w:r>
-        <w:t xml:space="preserve"> </w:t>
-      </w:r>
-      <w:r>
-        <w:t xml:space="preserve">structure</w:t>
-      </w:r>
-      <w:r>
-        <w:t xml:space="preserve"> </w:t>
-      </w:r>
-      <w:r>
-        <w:t xml:space="preserve">of</w:t>
-      </w:r>
-      <w:r>
-        <w:t xml:space="preserve"> </w:t>
-      </w:r>
-      <w:r>
-        <w:t xml:space="preserve">Spanish</w:t>
       </w:r>
     </w:p>
     <w:p>

--- a/docs/Span_305_syllabus.docx
+++ b/docs/Span_305_syllabus.docx
@@ -429,1288 +429,6 @@
       </w:r>
     </w:p>
     <w:bookmarkEnd w:id="22"/>
-    <w:bookmarkStart w:id="23" w:name="programa-del-curso"/>
-    <w:p>
-      <w:pPr>
-        <w:pStyle w:val="Heading2"/>
-      </w:pPr>
-      <w:r>
-        <w:t xml:space="preserve">Programa del curso:</w:t>
-      </w:r>
-    </w:p>
-    <w:p>
-      <w:pPr>
-        <w:numPr>
-          <w:ilvl w:val="0"/>
-          <w:numId w:val="1006"/>
-        </w:numPr>
-        <w:pStyle w:val="Compact"/>
-      </w:pPr>
-      <w:r>
-        <w:t xml:space="preserve">Quiero mantenerme flexible en cuanto al programa del curso para poder adaptarlo a las necesidades de la clase. Por lo tanto, el siguiente programa está sujeto a cambios, aunque sirve de guía para el curso.</w:t>
-      </w:r>
-    </w:p>
-    <w:tbl>
-      <w:tblPr>
-        <w:tblStyle w:val="Table"/>
-        <w:tblW w:type="pct" w:w="5000"/>
-        <w:tblLook w:firstRow="1" w:lastRow="0" w:firstColumn="0" w:lastColumn="0" w:noHBand="0" w:noVBand="0" w:val="0020"/>
-        <w:jc w:val="start"/>
-      </w:tblPr>
-      <w:tblGrid>
-        <w:gridCol w:w="1667"/>
-        <w:gridCol w:w="1250"/>
-        <w:gridCol w:w="1945"/>
-        <w:gridCol w:w="1528"/>
-        <w:gridCol w:w="1528"/>
-      </w:tblGrid>
-      <w:tr>
-        <w:trPr>
-          <w:tblHeader w:val="true"/>
-        </w:trPr>
-        <w:tc>
-          <w:tcPr/>
-          <w:p>
-            <w:pPr>
-              <w:pStyle w:val="Compact"/>
-              <w:jc w:val="left"/>
-            </w:pPr>
-            <w:r>
-              <w:rPr>
-                <w:bCs/>
-                <w:b/>
-              </w:rPr>
-              <w:t xml:space="preserve">Semana</w:t>
-            </w:r>
-          </w:p>
-        </w:tc>
-        <w:tc>
-          <w:tcPr/>
-          <w:p>
-            <w:pPr>
-              <w:pStyle w:val="Compact"/>
-              <w:jc w:val="left"/>
-            </w:pPr>
-            <w:r>
-              <w:rPr>
-                <w:bCs/>
-                <w:b/>
-              </w:rPr>
-              <w:t xml:space="preserve">Lunes</w:t>
-            </w:r>
-          </w:p>
-        </w:tc>
-        <w:tc>
-          <w:tcPr/>
-          <w:p>
-            <w:pPr>
-              <w:pStyle w:val="Compact"/>
-              <w:jc w:val="left"/>
-            </w:pPr>
-            <w:r>
-              <w:rPr>
-                <w:bCs/>
-                <w:b/>
-              </w:rPr>
-              <w:t xml:space="preserve">Miércoles</w:t>
-            </w:r>
-          </w:p>
-        </w:tc>
-        <w:tc>
-          <w:tcPr/>
-          <w:p>
-            <w:pPr>
-              <w:pStyle w:val="Compact"/>
-              <w:jc w:val="left"/>
-            </w:pPr>
-            <w:r>
-              <w:rPr>
-                <w:bCs/>
-                <w:b/>
-              </w:rPr>
-              <w:t xml:space="preserve">Viernes</w:t>
-            </w:r>
-          </w:p>
-        </w:tc>
-        <w:tc>
-          <w:tcPr/>
-          <w:p>
-            <w:pPr>
-              <w:pStyle w:val="Compact"/>
-              <w:jc w:val="left"/>
-            </w:pPr>
-            <w:r>
-              <w:rPr>
-                <w:bCs/>
-                <w:b/>
-              </w:rPr>
-              <w:t xml:space="preserve">Los Temas</w:t>
-            </w:r>
-          </w:p>
-        </w:tc>
-      </w:tr>
-      <w:tr>
-        <w:tc>
-          <w:tcPr/>
-          <w:p>
-            <w:pPr>
-              <w:pStyle w:val="Compact"/>
-              <w:jc w:val="left"/>
-            </w:pPr>
-            <w:r>
-              <w:t xml:space="preserve">Semana 1</w:t>
-            </w:r>
-          </w:p>
-        </w:tc>
-        <w:tc>
-          <w:tcPr/>
-          <w:p>
-            <w:pPr>
-              <w:pStyle w:val="Compact"/>
-              <w:jc w:val="left"/>
-            </w:pPr>
-            <w:r>
-              <w:t xml:space="preserve">January 15 -</w:t>
-            </w:r>
-            <w:r>
-              <w:t xml:space="preserve"> </w:t>
-            </w:r>
-            <w:r>
-              <w:rPr>
-                <w:bCs/>
-                <w:b/>
-              </w:rPr>
-              <w:t xml:space="preserve">no class</w:t>
-            </w:r>
-          </w:p>
-        </w:tc>
-        <w:tc>
-          <w:tcPr/>
-          <w:p>
-            <w:pPr>
-              <w:pStyle w:val="Compact"/>
-              <w:jc w:val="left"/>
-            </w:pPr>
-            <w:r>
-              <w:t xml:space="preserve">17</w:t>
-            </w:r>
-          </w:p>
-        </w:tc>
-        <w:tc>
-          <w:tcPr/>
-          <w:p>
-            <w:pPr>
-              <w:pStyle w:val="Compact"/>
-              <w:jc w:val="left"/>
-            </w:pPr>
-            <w:r>
-              <w:t xml:space="preserve">19</w:t>
-            </w:r>
-          </w:p>
-        </w:tc>
-        <w:tc>
-          <w:tcPr/>
-          <w:p>
-            <w:pPr>
-              <w:pStyle w:val="Compact"/>
-              <w:jc w:val="left"/>
-            </w:pPr>
-            <w:r>
-              <w:t xml:space="preserve">Handout 1 - Introducción histórica; la adquisición</w:t>
-            </w:r>
-          </w:p>
-        </w:tc>
-      </w:tr>
-      <w:tr>
-        <w:tc>
-          <w:tcPr/>
-          <w:p>
-            <w:pPr>
-              <w:pStyle w:val="Compact"/>
-              <w:jc w:val="left"/>
-            </w:pPr>
-            <w:r>
-              <w:t xml:space="preserve">Semana 2</w:t>
-            </w:r>
-          </w:p>
-        </w:tc>
-        <w:tc>
-          <w:tcPr/>
-          <w:p>
-            <w:pPr>
-              <w:pStyle w:val="Compact"/>
-              <w:jc w:val="left"/>
-            </w:pPr>
-            <w:r>
-              <w:t xml:space="preserve">22</w:t>
-            </w:r>
-          </w:p>
-        </w:tc>
-        <w:tc>
-          <w:tcPr/>
-          <w:p>
-            <w:pPr>
-              <w:pStyle w:val="Compact"/>
-              <w:jc w:val="left"/>
-            </w:pPr>
-            <w:r>
-              <w:t xml:space="preserve">24</w:t>
-            </w:r>
-          </w:p>
-        </w:tc>
-        <w:tc>
-          <w:tcPr/>
-          <w:p>
-            <w:pPr>
-              <w:pStyle w:val="Compact"/>
-              <w:jc w:val="left"/>
-            </w:pPr>
-            <w:r>
-              <w:t xml:space="preserve">26</w:t>
-            </w:r>
-          </w:p>
-        </w:tc>
-        <w:tc>
-          <w:tcPr/>
-          <w:p>
-            <w:pPr>
-              <w:pStyle w:val="Compact"/>
-              <w:jc w:val="left"/>
-            </w:pPr>
-            <w:r>
-              <w:t xml:space="preserve">Handout 1 - La lengua como parte de nuestros genes; la linguística generativa; la lengua como parte innata; aprendizaje vs. adquisición</w:t>
-            </w:r>
-          </w:p>
-        </w:tc>
-      </w:tr>
-      <w:tr>
-        <w:tc>
-          <w:tcPr/>
-          <w:p>
-            <w:pPr>
-              <w:pStyle w:val="Compact"/>
-              <w:jc w:val="left"/>
-            </w:pPr>
-            <w:r>
-              <w:t xml:space="preserve">Semana 3</w:t>
-            </w:r>
-          </w:p>
-        </w:tc>
-        <w:tc>
-          <w:tcPr/>
-          <w:p>
-            <w:pPr>
-              <w:pStyle w:val="Compact"/>
-              <w:jc w:val="left"/>
-            </w:pPr>
-            <w:r>
-              <w:t xml:space="preserve">29</w:t>
-            </w:r>
-          </w:p>
-        </w:tc>
-        <w:tc>
-          <w:tcPr/>
-          <w:p>
-            <w:pPr>
-              <w:pStyle w:val="Compact"/>
-              <w:jc w:val="left"/>
-            </w:pPr>
-            <w:r>
-              <w:t xml:space="preserve">31</w:t>
-            </w:r>
-          </w:p>
-        </w:tc>
-        <w:tc>
-          <w:tcPr/>
-          <w:p>
-            <w:pPr>
-              <w:pStyle w:val="Compact"/>
-              <w:jc w:val="left"/>
-            </w:pPr>
-            <w:r>
-              <w:t xml:space="preserve">February 2 -</w:t>
-            </w:r>
-            <w:r>
-              <w:t xml:space="preserve"> </w:t>
-            </w:r>
-            <w:r>
-              <w:rPr>
-                <w:bCs/>
-                <w:b/>
-              </w:rPr>
-              <w:t xml:space="preserve">Tarea 1</w:t>
-            </w:r>
-          </w:p>
-        </w:tc>
-        <w:tc>
-          <w:tcPr/>
-          <w:p>
-            <w:pPr>
-              <w:pStyle w:val="Compact"/>
-              <w:jc w:val="left"/>
-            </w:pPr>
-            <w:r>
-              <w:t xml:space="preserve">Handout 2 - El objeto de estudio; las fuentes de datos; el método científico; los rasgos en la sintaxis</w:t>
-            </w:r>
-          </w:p>
-        </w:tc>
-      </w:tr>
-      <w:tr>
-        <w:tc>
-          <w:tcPr/>
-          <w:p>
-            <w:pPr>
-              <w:pStyle w:val="Compact"/>
-              <w:jc w:val="left"/>
-            </w:pPr>
-            <w:r>
-              <w:t xml:space="preserve">Semana 4</w:t>
-            </w:r>
-          </w:p>
-        </w:tc>
-        <w:tc>
-          <w:tcPr/>
-          <w:p>
-            <w:pPr>
-              <w:pStyle w:val="Compact"/>
-              <w:jc w:val="left"/>
-            </w:pPr>
-            <w:r>
-              <w:t xml:space="preserve">5</w:t>
-            </w:r>
-          </w:p>
-        </w:tc>
-        <w:tc>
-          <w:tcPr/>
-          <w:p>
-            <w:pPr>
-              <w:pStyle w:val="Compact"/>
-              <w:jc w:val="left"/>
-            </w:pPr>
-            <w:r>
-              <w:t xml:space="preserve">7</w:t>
-            </w:r>
-          </w:p>
-        </w:tc>
-        <w:tc>
-          <w:tcPr/>
-          <w:p>
-            <w:pPr>
-              <w:pStyle w:val="Compact"/>
-              <w:jc w:val="left"/>
-            </w:pPr>
-            <w:r>
-              <w:t xml:space="preserve">9 -</w:t>
-            </w:r>
-            <w:r>
-              <w:t xml:space="preserve"> </w:t>
-            </w:r>
-            <w:r>
-              <w:rPr>
-                <w:bCs/>
-                <w:b/>
-              </w:rPr>
-              <w:t xml:space="preserve">Tarea 2</w:t>
-            </w:r>
-          </w:p>
-        </w:tc>
-        <w:tc>
-          <w:tcPr/>
-          <w:p>
-            <w:pPr>
-              <w:pStyle w:val="Compact"/>
-              <w:jc w:val="left"/>
-            </w:pPr>
-            <w:r>
-              <w:t xml:space="preserve">Handout 3 - las categorias sintácticas (o las partes de la oración)</w:t>
-            </w:r>
-          </w:p>
-        </w:tc>
-      </w:tr>
-      <w:tr>
-        <w:tc>
-          <w:tcPr/>
-          <w:p>
-            <w:pPr>
-              <w:pStyle w:val="Compact"/>
-              <w:jc w:val="left"/>
-            </w:pPr>
-            <w:r>
-              <w:t xml:space="preserve">Semana 5</w:t>
-            </w:r>
-          </w:p>
-        </w:tc>
-        <w:tc>
-          <w:tcPr/>
-          <w:p>
-            <w:pPr>
-              <w:pStyle w:val="Compact"/>
-              <w:jc w:val="left"/>
-            </w:pPr>
-            <w:r>
-              <w:t xml:space="preserve">12 -</w:t>
-            </w:r>
-            <w:r>
-              <w:t xml:space="preserve"> </w:t>
-            </w:r>
-            <w:r>
-              <w:rPr>
-                <w:bCs/>
-                <w:b/>
-              </w:rPr>
-              <w:t xml:space="preserve">Examen 1</w:t>
-            </w:r>
-          </w:p>
-        </w:tc>
-        <w:tc>
-          <w:tcPr/>
-          <w:p>
-            <w:pPr>
-              <w:pStyle w:val="Compact"/>
-              <w:jc w:val="left"/>
-            </w:pPr>
-            <w:r>
-              <w:t xml:space="preserve">14</w:t>
-            </w:r>
-          </w:p>
-        </w:tc>
-        <w:tc>
-          <w:tcPr/>
-          <w:p>
-            <w:pPr>
-              <w:pStyle w:val="Compact"/>
-              <w:jc w:val="left"/>
-            </w:pPr>
-            <w:r>
-              <w:t xml:space="preserve">16</w:t>
-            </w:r>
-          </w:p>
-        </w:tc>
-        <w:tc>
-          <w:tcPr/>
-          <w:p>
-            <w:pPr>
-              <w:pStyle w:val="Compact"/>
-              <w:jc w:val="left"/>
-            </w:pPr>
-            <w:r>
-              <w:t xml:space="preserve">Handout 4 - Introducción a los sintagmas (phrases)</w:t>
-            </w:r>
-          </w:p>
-        </w:tc>
-      </w:tr>
-      <w:tr>
-        <w:tc>
-          <w:tcPr/>
-          <w:p>
-            <w:pPr>
-              <w:pStyle w:val="Compact"/>
-              <w:jc w:val="left"/>
-            </w:pPr>
-            <w:r>
-              <w:t xml:space="preserve">Semana 6</w:t>
-            </w:r>
-          </w:p>
-        </w:tc>
-        <w:tc>
-          <w:tcPr/>
-          <w:p>
-            <w:pPr>
-              <w:pStyle w:val="Compact"/>
-              <w:jc w:val="left"/>
-            </w:pPr>
-            <w:r>
-              <w:t xml:space="preserve">19</w:t>
-            </w:r>
-          </w:p>
-        </w:tc>
-        <w:tc>
-          <w:tcPr/>
-          <w:p>
-            <w:pPr>
-              <w:pStyle w:val="Compact"/>
-              <w:jc w:val="left"/>
-            </w:pPr>
-            <w:r>
-              <w:t xml:space="preserve">21</w:t>
-            </w:r>
-          </w:p>
-        </w:tc>
-        <w:tc>
-          <w:tcPr/>
-          <w:p>
-            <w:pPr>
-              <w:pStyle w:val="Compact"/>
-              <w:jc w:val="left"/>
-            </w:pPr>
-            <w:r>
-              <w:t xml:space="preserve">23-</w:t>
-            </w:r>
-            <w:r>
-              <w:t xml:space="preserve"> </w:t>
-            </w:r>
-            <w:r>
-              <w:rPr>
-                <w:bCs/>
-                <w:b/>
-              </w:rPr>
-              <w:t xml:space="preserve">Tarea 3</w:t>
-            </w:r>
-          </w:p>
-        </w:tc>
-        <w:tc>
-          <w:tcPr/>
-          <w:p>
-            <w:pPr>
-              <w:pStyle w:val="Compact"/>
-              <w:jc w:val="left"/>
-            </w:pPr>
-            <w:r>
-              <w:t xml:space="preserve">Handout 5 - más sintagmas</w:t>
-            </w:r>
-          </w:p>
-        </w:tc>
-      </w:tr>
-      <w:tr>
-        <w:tc>
-          <w:tcPr/>
-          <w:p>
-            <w:pPr>
-              <w:pStyle w:val="Compact"/>
-              <w:jc w:val="left"/>
-            </w:pPr>
-            <w:r>
-              <w:t xml:space="preserve">Semana 7</w:t>
-            </w:r>
-          </w:p>
-        </w:tc>
-        <w:tc>
-          <w:tcPr/>
-          <w:p>
-            <w:pPr>
-              <w:pStyle w:val="Compact"/>
-              <w:jc w:val="left"/>
-            </w:pPr>
-            <w:r>
-              <w:t xml:space="preserve">26</w:t>
-            </w:r>
-          </w:p>
-        </w:tc>
-        <w:tc>
-          <w:tcPr/>
-          <w:p>
-            <w:pPr>
-              <w:pStyle w:val="Compact"/>
-              <w:jc w:val="left"/>
-            </w:pPr>
-            <w:r>
-              <w:t xml:space="preserve">28</w:t>
-            </w:r>
-          </w:p>
-        </w:tc>
-        <w:tc>
-          <w:tcPr/>
-          <w:p>
-            <w:pPr>
-              <w:pStyle w:val="Compact"/>
-              <w:jc w:val="left"/>
-            </w:pPr>
-            <w:r>
-              <w:t xml:space="preserve">March 1 -</w:t>
-            </w:r>
-            <w:r>
-              <w:t xml:space="preserve"> </w:t>
-            </w:r>
-            <w:r>
-              <w:rPr>
-                <w:bCs/>
-                <w:b/>
-              </w:rPr>
-              <w:t xml:space="preserve">Tarea 4</w:t>
-            </w:r>
-          </w:p>
-        </w:tc>
-        <w:tc>
-          <w:tcPr/>
-          <w:p>
-            <w:pPr>
-              <w:pStyle w:val="Compact"/>
-              <w:jc w:val="left"/>
-            </w:pPr>
-            <w:r>
-              <w:t xml:space="preserve">Handout 6 - aún más sintagmas (tiempo y complementante); la elipsis</w:t>
-            </w:r>
-          </w:p>
-        </w:tc>
-      </w:tr>
-      <w:tr>
-        <w:tc>
-          <w:tcPr/>
-          <w:p>
-            <w:pPr>
-              <w:pStyle w:val="Compact"/>
-              <w:jc w:val="left"/>
-            </w:pPr>
-            <w:r>
-              <w:t xml:space="preserve">Semana 8</w:t>
-            </w:r>
-          </w:p>
-        </w:tc>
-        <w:tc>
-          <w:tcPr/>
-          <w:p>
-            <w:pPr>
-              <w:pStyle w:val="Compact"/>
-              <w:jc w:val="left"/>
-            </w:pPr>
-            <w:r>
-              <w:t xml:space="preserve">4</w:t>
-            </w:r>
-          </w:p>
-        </w:tc>
-        <w:tc>
-          <w:tcPr/>
-          <w:p>
-            <w:pPr>
-              <w:pStyle w:val="Compact"/>
-              <w:jc w:val="left"/>
-            </w:pPr>
-            <w:r>
-              <w:t xml:space="preserve">6</w:t>
-            </w:r>
-          </w:p>
-        </w:tc>
-        <w:tc>
-          <w:tcPr/>
-          <w:p>
-            <w:pPr>
-              <w:pStyle w:val="Compact"/>
-              <w:jc w:val="left"/>
-            </w:pPr>
-            <w:r>
-              <w:t xml:space="preserve">8 -</w:t>
-            </w:r>
-            <w:r>
-              <w:t xml:space="preserve"> </w:t>
-            </w:r>
-            <w:r>
-              <w:rPr>
-                <w:bCs/>
-                <w:b/>
-              </w:rPr>
-              <w:t xml:space="preserve">Examen 2</w:t>
-            </w:r>
-          </w:p>
-        </w:tc>
-        <w:tc>
-          <w:tcPr/>
-          <w:p>
-            <w:pPr>
-              <w:pStyle w:val="Compact"/>
-              <w:jc w:val="left"/>
-            </w:pPr>
-            <w:r>
-              <w:t xml:space="preserve">Handout 6 - aún más sintagmas (tiempo y complementante); la elipsis</w:t>
-            </w:r>
-          </w:p>
-        </w:tc>
-      </w:tr>
-      <w:tr>
-        <w:tc>
-          <w:tcPr/>
-          <w:p>
-            <w:pPr>
-              <w:pStyle w:val="Compact"/>
-              <w:jc w:val="left"/>
-            </w:pPr>
-            <w:r>
-              <w:t xml:space="preserve">Semana 9</w:t>
-            </w:r>
-          </w:p>
-        </w:tc>
-        <w:tc>
-          <w:tcPr/>
-          <w:p>
-            <w:pPr>
-              <w:pStyle w:val="Compact"/>
-              <w:jc w:val="left"/>
-            </w:pPr>
-            <w:r>
-              <w:t xml:space="preserve">11 -</w:t>
-            </w:r>
-            <w:r>
-              <w:t xml:space="preserve"> </w:t>
-            </w:r>
-            <w:r>
-              <w:rPr>
-                <w:bCs/>
-                <w:b/>
-              </w:rPr>
-              <w:t xml:space="preserve">Spring break</w:t>
-            </w:r>
-          </w:p>
-        </w:tc>
-        <w:tc>
-          <w:tcPr/>
-          <w:p>
-            <w:pPr>
-              <w:pStyle w:val="Compact"/>
-              <w:jc w:val="left"/>
-            </w:pPr>
-            <w:r>
-              <w:t xml:space="preserve">13 -</w:t>
-            </w:r>
-            <w:r>
-              <w:t xml:space="preserve"> </w:t>
-            </w:r>
-            <w:r>
-              <w:rPr>
-                <w:bCs/>
-                <w:b/>
-              </w:rPr>
-              <w:t xml:space="preserve">Spring break</w:t>
-            </w:r>
-          </w:p>
-        </w:tc>
-        <w:tc>
-          <w:tcPr/>
-          <w:p>
-            <w:pPr>
-              <w:pStyle w:val="Compact"/>
-              <w:jc w:val="left"/>
-            </w:pPr>
-            <w:r>
-              <w:t xml:space="preserve">15 -</w:t>
-            </w:r>
-            <w:r>
-              <w:t xml:space="preserve"> </w:t>
-            </w:r>
-            <w:r>
-              <w:rPr>
-                <w:bCs/>
-                <w:b/>
-              </w:rPr>
-              <w:t xml:space="preserve">Spring break</w:t>
-            </w:r>
-          </w:p>
-        </w:tc>
-        <w:tc>
-          <w:tcPr/>
-          <w:p>
-            <w:pPr>
-              <w:pStyle w:val="Compact"/>
-            </w:pPr>
-          </w:p>
-        </w:tc>
-      </w:tr>
-      <w:tr>
-        <w:tc>
-          <w:tcPr/>
-          <w:p>
-            <w:pPr>
-              <w:pStyle w:val="Compact"/>
-              <w:jc w:val="left"/>
-            </w:pPr>
-            <w:r>
-              <w:t xml:space="preserve">Semana 10</w:t>
-            </w:r>
-          </w:p>
-        </w:tc>
-        <w:tc>
-          <w:tcPr/>
-          <w:p>
-            <w:pPr>
-              <w:pStyle w:val="Compact"/>
-              <w:jc w:val="left"/>
-            </w:pPr>
-            <w:r>
-              <w:t xml:space="preserve">18</w:t>
-            </w:r>
-          </w:p>
-        </w:tc>
-        <w:tc>
-          <w:tcPr/>
-          <w:p>
-            <w:pPr>
-              <w:pStyle w:val="Compact"/>
-              <w:jc w:val="left"/>
-            </w:pPr>
-            <w:r>
-              <w:t xml:space="preserve">20</w:t>
-            </w:r>
-          </w:p>
-        </w:tc>
-        <w:tc>
-          <w:tcPr/>
-          <w:p>
-            <w:pPr>
-              <w:pStyle w:val="Compact"/>
-              <w:jc w:val="left"/>
-            </w:pPr>
-            <w:r>
-              <w:t xml:space="preserve">22 -</w:t>
-            </w:r>
-            <w:r>
-              <w:t xml:space="preserve"> </w:t>
-            </w:r>
-            <w:r>
-              <w:rPr>
-                <w:bCs/>
-                <w:b/>
-              </w:rPr>
-              <w:t xml:space="preserve">Tarea 4</w:t>
-            </w:r>
-          </w:p>
-        </w:tc>
-        <w:tc>
-          <w:tcPr/>
-          <w:p>
-            <w:pPr>
-              <w:pStyle w:val="Compact"/>
-              <w:jc w:val="left"/>
-            </w:pPr>
-            <w:r>
-              <w:t xml:space="preserve">Handout 7 - la referencia, los determinantes, y los pronombres; Handout 8 - los pronombres reflexivos del español y las reglas estructurales</w:t>
-            </w:r>
-          </w:p>
-        </w:tc>
-      </w:tr>
-      <w:tr>
-        <w:tc>
-          <w:tcPr/>
-          <w:p>
-            <w:pPr>
-              <w:pStyle w:val="Compact"/>
-              <w:jc w:val="left"/>
-            </w:pPr>
-            <w:r>
-              <w:t xml:space="preserve">Semana 11</w:t>
-            </w:r>
-          </w:p>
-        </w:tc>
-        <w:tc>
-          <w:tcPr/>
-          <w:p>
-            <w:pPr>
-              <w:pStyle w:val="Compact"/>
-              <w:jc w:val="left"/>
-            </w:pPr>
-            <w:r>
-              <w:t xml:space="preserve">25</w:t>
-            </w:r>
-          </w:p>
-        </w:tc>
-        <w:tc>
-          <w:tcPr/>
-          <w:p>
-            <w:pPr>
-              <w:pStyle w:val="Compact"/>
-              <w:jc w:val="left"/>
-            </w:pPr>
-            <w:r>
-              <w:t xml:space="preserve">27</w:t>
-            </w:r>
-          </w:p>
-        </w:tc>
-        <w:tc>
-          <w:tcPr/>
-          <w:p>
-            <w:pPr>
-              <w:pStyle w:val="Compact"/>
-              <w:jc w:val="left"/>
-            </w:pPr>
-            <w:r>
-              <w:t xml:space="preserve">29 -</w:t>
-            </w:r>
-            <w:r>
-              <w:t xml:space="preserve"> </w:t>
-            </w:r>
-            <w:r>
-              <w:rPr>
-                <w:bCs/>
-                <w:b/>
-              </w:rPr>
-              <w:t xml:space="preserve">Tarea 5</w:t>
-            </w:r>
-          </w:p>
-        </w:tc>
-        <w:tc>
-          <w:tcPr/>
-          <w:p>
-            <w:pPr>
-              <w:pStyle w:val="Compact"/>
-              <w:jc w:val="left"/>
-            </w:pPr>
-            <w:r>
-              <w:t xml:space="preserve">Handout 9 - la estructura argumental: los argumentos vs. los adjuntos</w:t>
-            </w:r>
-          </w:p>
-        </w:tc>
-      </w:tr>
-      <w:tr>
-        <w:tc>
-          <w:tcPr/>
-          <w:p>
-            <w:pPr>
-              <w:pStyle w:val="Compact"/>
-              <w:jc w:val="left"/>
-            </w:pPr>
-            <w:r>
-              <w:t xml:space="preserve">Semana 12</w:t>
-            </w:r>
-          </w:p>
-        </w:tc>
-        <w:tc>
-          <w:tcPr/>
-          <w:p>
-            <w:pPr>
-              <w:pStyle w:val="Compact"/>
-              <w:jc w:val="left"/>
-            </w:pPr>
-            <w:r>
-              <w:t xml:space="preserve">April 1</w:t>
-            </w:r>
-          </w:p>
-        </w:tc>
-        <w:tc>
-          <w:tcPr/>
-          <w:p>
-            <w:pPr>
-              <w:pStyle w:val="Compact"/>
-              <w:jc w:val="left"/>
-            </w:pPr>
-            <w:r>
-              <w:t xml:space="preserve">3</w:t>
-            </w:r>
-          </w:p>
-        </w:tc>
-        <w:tc>
-          <w:tcPr/>
-          <w:p>
-            <w:pPr>
-              <w:pStyle w:val="Compact"/>
-              <w:jc w:val="left"/>
-            </w:pPr>
-            <w:r>
-              <w:t xml:space="preserve">5 -</w:t>
-            </w:r>
-            <w:r>
-              <w:t xml:space="preserve"> </w:t>
-            </w:r>
-            <w:r>
-              <w:rPr>
-                <w:bCs/>
-                <w:b/>
-              </w:rPr>
-              <w:t xml:space="preserve">Tarea 6</w:t>
-            </w:r>
-          </w:p>
-        </w:tc>
-        <w:tc>
-          <w:tcPr/>
-          <w:p>
-            <w:pPr>
-              <w:pStyle w:val="Compact"/>
-              <w:jc w:val="left"/>
-            </w:pPr>
-            <w:r>
-              <w:t xml:space="preserve">Handout 10 - la teoría de X’</w:t>
-            </w:r>
-          </w:p>
-        </w:tc>
-      </w:tr>
-      <w:tr>
-        <w:tc>
-          <w:tcPr/>
-          <w:p>
-            <w:pPr>
-              <w:pStyle w:val="Compact"/>
-              <w:jc w:val="left"/>
-            </w:pPr>
-            <w:r>
-              <w:t xml:space="preserve">Semana 13</w:t>
-            </w:r>
-          </w:p>
-        </w:tc>
-        <w:tc>
-          <w:tcPr/>
-          <w:p>
-            <w:pPr>
-              <w:pStyle w:val="Compact"/>
-              <w:jc w:val="left"/>
-            </w:pPr>
-            <w:r>
-              <w:t xml:space="preserve">8</w:t>
-            </w:r>
-          </w:p>
-        </w:tc>
-        <w:tc>
-          <w:tcPr/>
-          <w:p>
-            <w:pPr>
-              <w:pStyle w:val="Compact"/>
-              <w:jc w:val="left"/>
-            </w:pPr>
-            <w:r>
-              <w:t xml:space="preserve">10</w:t>
-            </w:r>
-          </w:p>
-        </w:tc>
-        <w:tc>
-          <w:tcPr/>
-          <w:p>
-            <w:pPr>
-              <w:pStyle w:val="Compact"/>
-              <w:jc w:val="left"/>
-            </w:pPr>
-            <w:r>
-              <w:t xml:space="preserve">12 -</w:t>
-            </w:r>
-            <w:r>
-              <w:t xml:space="preserve"> </w:t>
-            </w:r>
-            <w:r>
-              <w:rPr>
-                <w:bCs/>
-                <w:b/>
-              </w:rPr>
-              <w:t xml:space="preserve">Examen 3</w:t>
-            </w:r>
-          </w:p>
-        </w:tc>
-        <w:tc>
-          <w:tcPr/>
-          <w:p>
-            <w:pPr>
-              <w:pStyle w:val="Compact"/>
-              <w:jc w:val="left"/>
-            </w:pPr>
-            <w:r>
-              <w:t xml:space="preserve">Handout 10 - la teoría de X’</w:t>
-            </w:r>
-          </w:p>
-        </w:tc>
-      </w:tr>
-      <w:tr>
-        <w:tc>
-          <w:tcPr/>
-          <w:p>
-            <w:pPr>
-              <w:pStyle w:val="Compact"/>
-              <w:jc w:val="left"/>
-            </w:pPr>
-            <w:r>
-              <w:t xml:space="preserve">Semana 14</w:t>
-            </w:r>
-          </w:p>
-        </w:tc>
-        <w:tc>
-          <w:tcPr/>
-          <w:p>
-            <w:pPr>
-              <w:pStyle w:val="Compact"/>
-              <w:jc w:val="left"/>
-            </w:pPr>
-            <w:r>
-              <w:t xml:space="preserve">15</w:t>
-            </w:r>
-          </w:p>
-        </w:tc>
-        <w:tc>
-          <w:tcPr/>
-          <w:p>
-            <w:pPr>
-              <w:pStyle w:val="Compact"/>
-              <w:jc w:val="left"/>
-            </w:pPr>
-            <w:r>
-              <w:t xml:space="preserve">17</w:t>
-            </w:r>
-          </w:p>
-        </w:tc>
-        <w:tc>
-          <w:tcPr/>
-          <w:p>
-            <w:pPr>
-              <w:pStyle w:val="Compact"/>
-              <w:jc w:val="left"/>
-            </w:pPr>
-            <w:r>
-              <w:t xml:space="preserve">19 -</w:t>
-            </w:r>
-            <w:r>
-              <w:t xml:space="preserve"> </w:t>
-            </w:r>
-            <w:r>
-              <w:rPr>
-                <w:bCs/>
-                <w:b/>
-              </w:rPr>
-              <w:t xml:space="preserve">Tarea 7</w:t>
-            </w:r>
-          </w:p>
-        </w:tc>
-        <w:tc>
-          <w:tcPr/>
-          <w:p>
-            <w:pPr>
-              <w:pStyle w:val="Compact"/>
-              <w:jc w:val="left"/>
-            </w:pPr>
-            <w:r>
-              <w:t xml:space="preserve">Handout 11 - Explicando parte de la variación</w:t>
-            </w:r>
-          </w:p>
-        </w:tc>
-      </w:tr>
-      <w:tr>
-        <w:tc>
-          <w:tcPr/>
-          <w:p>
-            <w:pPr>
-              <w:pStyle w:val="Compact"/>
-              <w:jc w:val="left"/>
-            </w:pPr>
-            <w:r>
-              <w:t xml:space="preserve">Semana 15</w:t>
-            </w:r>
-          </w:p>
-        </w:tc>
-        <w:tc>
-          <w:tcPr/>
-          <w:p>
-            <w:pPr>
-              <w:pStyle w:val="Compact"/>
-              <w:jc w:val="left"/>
-            </w:pPr>
-            <w:r>
-              <w:t xml:space="preserve">22</w:t>
-            </w:r>
-          </w:p>
-        </w:tc>
-        <w:tc>
-          <w:tcPr/>
-          <w:p>
-            <w:pPr>
-              <w:pStyle w:val="Compact"/>
-              <w:jc w:val="left"/>
-            </w:pPr>
-            <w:r>
-              <w:t xml:space="preserve">24</w:t>
-            </w:r>
-          </w:p>
-        </w:tc>
-        <w:tc>
-          <w:tcPr/>
-          <w:p>
-            <w:pPr>
-              <w:pStyle w:val="Compact"/>
-              <w:jc w:val="left"/>
-            </w:pPr>
-            <w:r>
-              <w:t xml:space="preserve">26 -</w:t>
-            </w:r>
-            <w:r>
-              <w:t xml:space="preserve"> </w:t>
-            </w:r>
-            <w:r>
-              <w:rPr>
-                <w:bCs/>
-                <w:b/>
-              </w:rPr>
-              <w:t xml:space="preserve">Tarea 8</w:t>
-            </w:r>
-          </w:p>
-        </w:tc>
-        <w:tc>
-          <w:tcPr/>
-          <w:p>
-            <w:pPr>
-              <w:pStyle w:val="Compact"/>
-              <w:jc w:val="left"/>
-            </w:pPr>
-            <w:r>
-              <w:t xml:space="preserve">Handout 12 - El movimiento de V a T y de T a C</w:t>
-            </w:r>
-          </w:p>
-        </w:tc>
-      </w:tr>
-      <w:tr>
-        <w:tc>
-          <w:tcPr/>
-          <w:p>
-            <w:pPr>
-              <w:pStyle w:val="Compact"/>
-              <w:jc w:val="left"/>
-            </w:pPr>
-            <w:r>
-              <w:t xml:space="preserve">Semana 16</w:t>
-            </w:r>
-          </w:p>
-        </w:tc>
-        <w:tc>
-          <w:tcPr/>
-          <w:p>
-            <w:pPr>
-              <w:pStyle w:val="Compact"/>
-              <w:jc w:val="left"/>
-            </w:pPr>
-            <w:r>
-              <w:t xml:space="preserve">29 -</w:t>
-            </w:r>
-            <w:r>
-              <w:t xml:space="preserve"> </w:t>
-            </w:r>
-            <w:r>
-              <w:rPr>
-                <w:bCs/>
-                <w:b/>
-              </w:rPr>
-              <w:t xml:space="preserve">Repaso Examen Final</w:t>
-            </w:r>
-          </w:p>
-        </w:tc>
-        <w:tc>
-          <w:tcPr/>
-          <w:p>
-            <w:pPr>
-              <w:pStyle w:val="Compact"/>
-              <w:jc w:val="left"/>
-            </w:pPr>
-            <w:r>
-              <w:t xml:space="preserve">May 1 -</w:t>
-            </w:r>
-            <w:r>
-              <w:t xml:space="preserve"> </w:t>
-            </w:r>
-            <w:r>
-              <w:rPr>
-                <w:bCs/>
-                <w:b/>
-              </w:rPr>
-              <w:t xml:space="preserve">Examen Final</w:t>
-            </w:r>
-          </w:p>
-        </w:tc>
-        <w:tc>
-          <w:tcPr/>
-          <w:p>
-            <w:pPr>
-              <w:pStyle w:val="Compact"/>
-            </w:pPr>
-          </w:p>
-        </w:tc>
-        <w:tc>
-          <w:tcPr/>
-          <w:p>
-            <w:pPr>
-              <w:pStyle w:val="Compact"/>
-            </w:pPr>
-          </w:p>
-        </w:tc>
-      </w:tr>
-    </w:tbl>
-    <w:bookmarkEnd w:id="23"/>
     <w:sectPr/>
   </w:body>
 </w:document>
@@ -2075,9 +793,6 @@
     <w:abstractNumId w:val="991"/>
   </w:num>
   <w:num w:numId="1005">
-    <w:abstractNumId w:val="991"/>
-  </w:num>
-  <w:num w:numId="1006">
     <w:abstractNumId w:val="991"/>
   </w:num>
 </w:numbering>

--- a/docs/Span_305_syllabus.docx
+++ b/docs/Span_305_syllabus.docx
@@ -250,7 +250,6 @@
           <w:ilvl w:val="0"/>
           <w:numId w:val="1003"/>
         </w:numPr>
-        <w:pStyle w:val="Compact"/>
       </w:pPr>
       <w:r>
         <w:t xml:space="preserve">4 exámenes:</w:t>
@@ -282,7 +281,7 @@
         <w:t xml:space="preserve">Examen 1</w:t>
       </w:r>
       <w:r>
-        <w:t xml:space="preserve">: TBA</w:t>
+        <w:t xml:space="preserve">: Septiembre 12</w:t>
       </w:r>
     </w:p>
     <w:p>
@@ -301,7 +300,7 @@
         <w:t xml:space="preserve">Examen 2</w:t>
       </w:r>
       <w:r>
-        <w:t xml:space="preserve">: TBA</w:t>
+        <w:t xml:space="preserve">: Octubre 10</w:t>
       </w:r>
     </w:p>
     <w:p>
@@ -320,7 +319,7 @@
         <w:t xml:space="preserve">Examen 3</w:t>
       </w:r>
       <w:r>
-        <w:t xml:space="preserve">: TBA</w:t>
+        <w:t xml:space="preserve">: Noviembre 7</w:t>
       </w:r>
     </w:p>
     <w:p>
@@ -339,7 +338,7 @@
         <w:t xml:space="preserve">Examen 4</w:t>
       </w:r>
       <w:r>
-        <w:t xml:space="preserve">: TBA</w:t>
+        <w:t xml:space="preserve">: Diciembre 10</w:t>
       </w:r>
     </w:p>
     <w:p>
@@ -348,7 +347,6 @@
           <w:ilvl w:val="0"/>
           <w:numId w:val="1003"/>
         </w:numPr>
-        <w:pStyle w:val="Compact"/>
       </w:pPr>
       <w:r>
         <w:t xml:space="preserve">8 Tareas:</w:t>
@@ -394,10 +392,9 @@
           <w:ilvl w:val="0"/>
           <w:numId w:val="1003"/>
         </w:numPr>
-        <w:pStyle w:val="Compact"/>
-      </w:pPr>
-      <w:r>
-        <w:t xml:space="preserve">Asistencia y participación:</w:t>
+      </w:pPr>
+      <w:r>
+        <w:t xml:space="preserve">Asistencia:</w:t>
       </w:r>
       <w:r>
         <w:t xml:space="preserve"> </w:t>
@@ -407,7 +404,28 @@
           <w:bCs/>
           <w:b/>
         </w:rPr>
-        <w:t xml:space="preserve">10%</w:t>
+        <w:t xml:space="preserve">5%</w:t>
+      </w:r>
+    </w:p>
+    <w:p>
+      <w:pPr>
+        <w:numPr>
+          <w:ilvl w:val="0"/>
+          <w:numId w:val="1003"/>
+        </w:numPr>
+      </w:pPr>
+      <w:r>
+        <w:t xml:space="preserve">Participación:</w:t>
+      </w:r>
+      <w:r>
+        <w:t xml:space="preserve"> </w:t>
+      </w:r>
+      <w:r>
+        <w:rPr>
+          <w:bCs/>
+          <w:b/>
+        </w:rPr>
+        <w:t xml:space="preserve">5%</w:t>
       </w:r>
     </w:p>
     <w:p>

--- a/docs/Span_305_syllabus.docx
+++ b/docs/Span_305_syllabus.docx
@@ -223,7 +223,7 @@
         </w:numPr>
       </w:pPr>
       <w:r>
-        <w:t xml:space="preserve">Lecturas variadas que estarán disponibles en Canvas. Las lecturas estarán guardadas en la carpeta de la semana correspondiente.</w:t>
+        <w:t xml:space="preserve">Lecturas variadas que estarán disponibles en la página. Las lecturas estarán guardadas en la carpeta de la semana correspondiente.</w:t>
       </w:r>
     </w:p>
     <w:p>
